--- a/project-report EDIT.docx
+++ b/project-report EDIT.docx
@@ -1291,11 +1291,9 @@
     </w:p>
     <w:p/>
     <w:p>
-      <w:proofErr w:type="spellStart"/>
       <w:r>
         <w:t>CityForum</w:t>
       </w:r>
-      <w:proofErr w:type="spellEnd"/>
       <w:r>
         <w:t xml:space="preserve"> </w:t>
       </w:r>
@@ -1309,29 +1307,13 @@
         <w:t>for phones, it’s a</w:t>
       </w:r>
       <w:r>
-        <w:t xml:space="preserve"> single-threaded forum where people can make a post about anything or upload a picture. The post will then pop up for all the users who live in the same city.  They can then comment and like/dislike this post. This app is similar to another popular forum app that is called “</w:t>
-      </w:r>
-      <w:proofErr w:type="spellStart"/>
-      <w:r>
-        <w:t>Jodel</w:t>
-      </w:r>
-      <w:proofErr w:type="spellEnd"/>
-      <w:r>
-        <w:t xml:space="preserve">”. </w:t>
+        <w:t xml:space="preserve"> single-threaded forum where people can make a post about anything or upload a picture. The post will then pop up for all the users who live in the same city.  They can then comment and like/dislike this post. This app is similar to another popular forum app that is called “Jodel”. </w:t>
       </w:r>
       <w:r>
         <w:t>The d</w:t>
       </w:r>
       <w:r>
-        <w:t xml:space="preserve">ifference here is that in </w:t>
-      </w:r>
-      <w:proofErr w:type="spellStart"/>
-      <w:r>
-        <w:t>Jodel</w:t>
-      </w:r>
-      <w:proofErr w:type="spellEnd"/>
-      <w:r>
-        <w:t xml:space="preserve">, </w:t>
+        <w:t xml:space="preserve">ifference here is that in Jodel, </w:t>
       </w:r>
       <w:r>
         <w:t>every user is anonymous</w:t>
@@ -1348,13 +1330,8 @@
       <w:r>
         <w:t xml:space="preserve"> profile. In </w:t>
       </w:r>
-      <w:proofErr w:type="spellStart"/>
-      <w:r>
-        <w:t>CityForum</w:t>
-      </w:r>
-      <w:proofErr w:type="spellEnd"/>
-      <w:r>
-        <w:t xml:space="preserve"> </w:t>
+      <w:r>
+        <w:t xml:space="preserve">CityForum </w:t>
       </w:r>
       <w:r>
         <w:t>users will have their own username and profile where they can have a picture and a textbox where they can write whatever they want for people who visits their profile to see.</w:t>
@@ -1362,13 +1339,8 @@
       <w:r>
         <w:t xml:space="preserve"> In this way, </w:t>
       </w:r>
-      <w:proofErr w:type="spellStart"/>
-      <w:r>
-        <w:t>CityForum</w:t>
-      </w:r>
-      <w:proofErr w:type="spellEnd"/>
-      <w:r>
-        <w:t xml:space="preserve"> </w:t>
+      <w:r>
+        <w:t xml:space="preserve">CityForum </w:t>
       </w:r>
       <w:r>
         <w:t xml:space="preserve">makes the experience more personal, users can recognize </w:t>
@@ -1883,7 +1855,7 @@
             <v:path o:extrusionok="f" gradientshapeok="t" o:connecttype="rect"/>
             <o:lock v:ext="edit" aspectratio="t"/>
           </v:shapetype>
-          <v:shape id="_x0000_i1025" type="#_x0000_t75" style="width:470.15pt;height:512.05pt">
+          <v:shape id="_x0000_i1025" type="#_x0000_t75" style="width:470.25pt;height:512.25pt">
             <v:imagedata r:id="rId8" o:title="png"/>
           </v:shape>
         </w:pict>
@@ -1932,7 +1904,6 @@
           <w:szCs w:val="28"/>
         </w:rPr>
       </w:pPr>
-      <w:proofErr w:type="spellStart"/>
       <w:r>
         <w:rPr>
           <w:sz w:val="28"/>
@@ -1945,29 +1916,21 @@
           <w:sz w:val="28"/>
           <w:szCs w:val="28"/>
         </w:rPr>
-        <w:t>orum</w:t>
-      </w:r>
-      <w:proofErr w:type="spellEnd"/>
+        <w:t xml:space="preserve">orum is part of a platform that consists of </w:t>
+      </w:r>
       <w:r>
         <w:rPr>
           <w:sz w:val="28"/>
           <w:szCs w:val="28"/>
         </w:rPr>
-        <w:t xml:space="preserve"> is part of a platform that consists of </w:t>
-      </w:r>
-      <w:r>
-        <w:rPr>
+        <w:t>three different components</w:t>
+      </w:r>
+      <w:r>
+        <w:rPr>
+          <w:i/>
           <w:sz w:val="28"/>
           <w:szCs w:val="28"/>
         </w:rPr>
-        <w:t>three different components</w:t>
-      </w:r>
-      <w:r>
-        <w:rPr>
-          <w:i/>
-          <w:sz w:val="28"/>
-          <w:szCs w:val="28"/>
-        </w:rPr>
         <w:t>.</w:t>
       </w:r>
     </w:p>
@@ -2353,16 +2316,8 @@
         <w:rPr>
           <w:rFonts w:cstheme="minorHAnsi"/>
         </w:rPr>
-        <w:t xml:space="preserve"> </w:t>
-      </w:r>
-      <w:proofErr w:type="spellStart"/>
-      <w:r>
-        <w:rPr>
-          <w:rFonts w:cstheme="minorHAnsi"/>
-        </w:rPr>
-        <w:t>Liked_Post</w:t>
-      </w:r>
-      <w:proofErr w:type="spellEnd"/>
+        <w:t xml:space="preserve"> Liked_Post</w:t>
+      </w:r>
       <w:r>
         <w:rPr>
           <w:rFonts w:cstheme="minorHAnsi"/>
@@ -2618,7 +2573,6 @@
         </w:rPr>
         <w:t>The ‘</w:t>
       </w:r>
-      <w:proofErr w:type="spellStart"/>
       <w:r>
         <w:rPr>
           <w:rFonts w:cstheme="minorHAnsi"/>
@@ -2633,15 +2587,12 @@
         </w:rPr>
         <w:t>_Post</w:t>
       </w:r>
-      <w:proofErr w:type="spellEnd"/>
       <w:r>
         <w:rPr>
           <w:rFonts w:cstheme="minorHAnsi"/>
         </w:rPr>
         <w:t>’ entity is used so that a user can only like/dislike a post once. With the attributes ID, User ID, and Post ID</w:t>
       </w:r>
-      <w:bookmarkStart w:id="3" w:name="_GoBack"/>
-      <w:bookmarkEnd w:id="3"/>
     </w:p>
     <w:p>
       <w:pPr>
@@ -2770,12 +2721,12 @@
       <w:pPr>
         <w:pStyle w:val="Heading1"/>
       </w:pPr>
-      <w:bookmarkStart w:id="4" w:name="_Toc528136265"/>
+      <w:bookmarkStart w:id="3" w:name="_Toc528136265"/>
       <w:r>
         <w:lastRenderedPageBreak/>
         <w:t>Backend Application</w:t>
       </w:r>
-      <w:bookmarkEnd w:id="4"/>
+      <w:bookmarkEnd w:id="3"/>
     </w:p>
     <w:p>
       <w:pPr>
@@ -2813,13 +2764,413 @@
       <w:pPr>
         <w:pStyle w:val="Heading1"/>
       </w:pPr>
-      <w:bookmarkStart w:id="5" w:name="_Toc528136266"/>
+      <w:bookmarkStart w:id="4" w:name="_Toc528136266"/>
       <w:r>
         <w:lastRenderedPageBreak/>
         <w:t>REST API</w:t>
       </w:r>
+      <w:bookmarkEnd w:id="4"/>
+    </w:p>
+    <w:p>
+      <w:bookmarkStart w:id="5" w:name="_GoBack"/>
       <w:bookmarkEnd w:id="5"/>
     </w:p>
+    <w:p>
+      <w:pPr>
+        <w:rPr>
+          <w:b/>
+          <w:sz w:val="32"/>
+          <w:szCs w:val="32"/>
+        </w:rPr>
+      </w:pPr>
+      <w:r>
+        <w:rPr>
+          <w:b/>
+          <w:sz w:val="32"/>
+          <w:szCs w:val="32"/>
+        </w:rPr>
+        <w:t>METHODS</w:t>
+      </w:r>
+    </w:p>
+    <w:p>
+      <w:pPr>
+        <w:rPr>
+          <w:b/>
+          <w:sz w:val="28"/>
+          <w:szCs w:val="28"/>
+        </w:rPr>
+      </w:pPr>
+      <w:r>
+        <w:rPr>
+          <w:b/>
+          <w:sz w:val="28"/>
+          <w:szCs w:val="28"/>
+        </w:rPr>
+        <w:t>Frontpage</w:t>
+      </w:r>
+    </w:p>
+    <w:p>
+      <w:r>
+        <w:rPr>
+          <w:b/>
+        </w:rPr>
+        <w:t>GET</w:t>
+      </w:r>
+      <w:r>
+        <w:t xml:space="preserve"> ./frontpage</w:t>
+      </w:r>
+    </w:p>
+    <w:p>
+      <w:pPr>
+        <w:rPr>
+          <w:i/>
+        </w:rPr>
+      </w:pPr>
+      <w:r>
+        <w:rPr>
+          <w:i/>
+        </w:rPr>
+        <w:t>Returns a list of posts</w:t>
+      </w:r>
+    </w:p>
+    <w:p>
+      <w:r>
+        <w:rPr>
+          <w:b/>
+        </w:rPr>
+        <w:t>POST</w:t>
+      </w:r>
+      <w:r>
+        <w:t xml:space="preserve"> ./frontpage</w:t>
+      </w:r>
+    </w:p>
+    <w:p>
+      <w:r>
+        <w:t xml:space="preserve">Parameters: </w:t>
+      </w:r>
+      <w:r>
+        <w:rPr>
+          <w:i/>
+        </w:rPr>
+        <w:t>U</w:t>
+      </w:r>
+      <w:r>
+        <w:rPr>
+          <w:i/>
+        </w:rPr>
+        <w:t>ser</w:t>
+      </w:r>
+      <w:r>
+        <w:rPr>
+          <w:i/>
+        </w:rPr>
+        <w:t>ID, content, Time</w:t>
+      </w:r>
+      <w:r>
+        <w:t xml:space="preserve">. </w:t>
+      </w:r>
+    </w:p>
+    <w:p>
+      <w:r>
+        <w:t xml:space="preserve">Description: </w:t>
+      </w:r>
+      <w:r>
+        <w:rPr>
+          <w:i/>
+        </w:rPr>
+        <w:t>Adds new post to database</w:t>
+      </w:r>
+      <w:r>
+        <w:t xml:space="preserve"> </w:t>
+      </w:r>
+    </w:p>
+    <w:p>
+      <w:pPr>
+        <w:rPr>
+          <w:b/>
+          <w:sz w:val="28"/>
+          <w:szCs w:val="28"/>
+        </w:rPr>
+      </w:pPr>
+      <w:r>
+        <w:rPr>
+          <w:b/>
+          <w:sz w:val="28"/>
+          <w:szCs w:val="28"/>
+        </w:rPr>
+        <w:t>Post</w:t>
+      </w:r>
+      <w:r>
+        <w:rPr>
+          <w:b/>
+          <w:sz w:val="28"/>
+          <w:szCs w:val="28"/>
+        </w:rPr>
+        <w:t>(Page)</w:t>
+      </w:r>
+    </w:p>
+    <w:p>
+      <w:r>
+        <w:rPr>
+          <w:b/>
+        </w:rPr>
+        <w:t>GET</w:t>
+      </w:r>
+      <w:r>
+        <w:t xml:space="preserve"> ./post</w:t>
+      </w:r>
+    </w:p>
+    <w:p>
+      <w:r>
+        <w:t xml:space="preserve">Parameters: </w:t>
+      </w:r>
+      <w:r>
+        <w:rPr>
+          <w:i/>
+        </w:rPr>
+        <w:t>PostID.</w:t>
+      </w:r>
+      <w:r>
+        <w:t xml:space="preserve"> </w:t>
+      </w:r>
+    </w:p>
+    <w:p>
+      <w:r>
+        <w:t xml:space="preserve">Description: </w:t>
+      </w:r>
+      <w:r>
+        <w:rPr>
+          <w:i/>
+        </w:rPr>
+        <w:t>Returns post</w:t>
+      </w:r>
+    </w:p>
+    <w:p>
+      <w:r>
+        <w:rPr>
+          <w:b/>
+        </w:rPr>
+        <w:t>DELETE</w:t>
+      </w:r>
+      <w:r>
+        <w:t xml:space="preserve"> ./post</w:t>
+      </w:r>
+    </w:p>
+    <w:p>
+      <w:r>
+        <w:t xml:space="preserve">Parameters: </w:t>
+      </w:r>
+      <w:r>
+        <w:rPr>
+          <w:i/>
+        </w:rPr>
+        <w:t xml:space="preserve">PostID. </w:t>
+      </w:r>
+    </w:p>
+    <w:p>
+      <w:pPr>
+        <w:rPr>
+          <w:i/>
+        </w:rPr>
+      </w:pPr>
+      <w:r>
+        <w:t xml:space="preserve">Description: </w:t>
+      </w:r>
+      <w:r>
+        <w:rPr>
+          <w:i/>
+        </w:rPr>
+        <w:t>Deletes post in database</w:t>
+      </w:r>
+    </w:p>
+    <w:p>
+      <w:r>
+        <w:t xml:space="preserve">Parameters: </w:t>
+      </w:r>
+      <w:r>
+        <w:rPr>
+          <w:i/>
+        </w:rPr>
+        <w:t>Comment</w:t>
+      </w:r>
+      <w:r>
+        <w:rPr>
+          <w:i/>
+        </w:rPr>
+        <w:t xml:space="preserve">ID. </w:t>
+      </w:r>
+    </w:p>
+    <w:p>
+      <w:r>
+        <w:t xml:space="preserve">Description: </w:t>
+      </w:r>
+      <w:r>
+        <w:rPr>
+          <w:i/>
+        </w:rPr>
+        <w:t>Deletes comment in database</w:t>
+      </w:r>
+    </w:p>
+    <w:p>
+      <w:r>
+        <w:rPr>
+          <w:b/>
+        </w:rPr>
+        <w:t>POST</w:t>
+      </w:r>
+      <w:r>
+        <w:t xml:space="preserve"> ./post</w:t>
+      </w:r>
+    </w:p>
+    <w:p>
+      <w:r>
+        <w:t xml:space="preserve">Parameters: </w:t>
+      </w:r>
+      <w:r>
+        <w:rPr>
+          <w:i/>
+        </w:rPr>
+        <w:t>U</w:t>
+      </w:r>
+      <w:r>
+        <w:rPr>
+          <w:i/>
+        </w:rPr>
+        <w:t>ser</w:t>
+      </w:r>
+      <w:r>
+        <w:rPr>
+          <w:i/>
+        </w:rPr>
+        <w:t>ID, P</w:t>
+      </w:r>
+      <w:r>
+        <w:rPr>
+          <w:i/>
+        </w:rPr>
+        <w:t>ost</w:t>
+      </w:r>
+      <w:r>
+        <w:rPr>
+          <w:i/>
+        </w:rPr>
+        <w:t>ID, content.</w:t>
+      </w:r>
+      <w:r>
+        <w:t xml:space="preserve"> </w:t>
+      </w:r>
+    </w:p>
+    <w:p>
+      <w:pPr>
+        <w:rPr>
+          <w:i/>
+        </w:rPr>
+      </w:pPr>
+      <w:r>
+        <w:t xml:space="preserve">Description: </w:t>
+      </w:r>
+      <w:r>
+        <w:rPr>
+          <w:i/>
+        </w:rPr>
+        <w:t>Adds comment to database</w:t>
+      </w:r>
+    </w:p>
+    <w:p>
+      <w:pPr>
+        <w:rPr>
+          <w:b/>
+          <w:sz w:val="28"/>
+          <w:szCs w:val="28"/>
+        </w:rPr>
+      </w:pPr>
+      <w:r>
+        <w:rPr>
+          <w:b/>
+          <w:sz w:val="28"/>
+          <w:szCs w:val="28"/>
+        </w:rPr>
+        <w:t>Profile</w:t>
+      </w:r>
+      <w:r>
+        <w:rPr>
+          <w:b/>
+          <w:sz w:val="28"/>
+          <w:szCs w:val="28"/>
+        </w:rPr>
+        <w:t>(Page)</w:t>
+      </w:r>
+    </w:p>
+    <w:p>
+      <w:r>
+        <w:rPr>
+          <w:b/>
+        </w:rPr>
+        <w:t>GET</w:t>
+      </w:r>
+      <w:r>
+        <w:t xml:space="preserve"> ./profile</w:t>
+      </w:r>
+    </w:p>
+    <w:p>
+      <w:r>
+        <w:t>Parameters</w:t>
+      </w:r>
+      <w:r>
+        <w:t xml:space="preserve">: </w:t>
+      </w:r>
+      <w:r>
+        <w:rPr>
+          <w:i/>
+        </w:rPr>
+        <w:t>userID</w:t>
+      </w:r>
+      <w:r>
+        <w:t xml:space="preserve">. </w:t>
+      </w:r>
+    </w:p>
+    <w:p>
+      <w:r>
+        <w:t>Description: Returns user</w:t>
+      </w:r>
+    </w:p>
+    <w:p>
+      <w:r>
+        <w:rPr>
+          <w:b/>
+        </w:rPr>
+        <w:t>UPDATE</w:t>
+      </w:r>
+      <w:r>
+        <w:t xml:space="preserve"> ./profile</w:t>
+      </w:r>
+    </w:p>
+    <w:p>
+      <w:r>
+        <w:t xml:space="preserve">Parameters: </w:t>
+      </w:r>
+      <w:r>
+        <w:rPr>
+          <w:i/>
+        </w:rPr>
+        <w:t>Description.</w:t>
+      </w:r>
+      <w:r>
+        <w:t xml:space="preserve"> </w:t>
+      </w:r>
+    </w:p>
+    <w:p>
+      <w:r>
+        <w:t xml:space="preserve">Description: </w:t>
+      </w:r>
+      <w:r>
+        <w:rPr>
+          <w:i/>
+        </w:rPr>
+        <w:t>Updates user in database</w:t>
+      </w:r>
+    </w:p>
+    <w:p/>
     <w:p>
       <w:pPr>
         <w:rPr>
@@ -3092,7 +3443,7 @@
         <w:noProof/>
         <w:color w:val="5B9BD5" w:themeColor="accent1"/>
       </w:rPr>
-      <w:t>6</w:t>
+      <w:t>10</w:t>
     </w:r>
     <w:r>
       <w:rPr>
@@ -5130,7 +5481,7 @@
 </file>
 
 <file path=customXml/itemProps1.xml><?xml version="1.0" encoding="utf-8"?>
-<ds:datastoreItem xmlns:ds="http://schemas.openxmlformats.org/officeDocument/2006/customXml" ds:itemID="{16C7DE9E-87A2-4F0E-8B3E-BEBE376261A6}">
+<ds:datastoreItem xmlns:ds="http://schemas.openxmlformats.org/officeDocument/2006/customXml" ds:itemID="{14770853-9284-4FFB-BB34-5F6B10C275A9}">
   <ds:schemaRefs>
     <ds:schemaRef ds:uri="http://schemas.openxmlformats.org/officeDocument/2006/bibliography"/>
   </ds:schemaRefs>
